--- a/Lab4/Formato de Especificacion Logica.docx
+++ b/Lab4/Formato de Especificacion Logica.docx
@@ -118,7 +118,7 @@
               <w:rPr>
                 <w:sz w:val="20"/>
               </w:rPr>
-              <w:t>2</w:t>
+              <w:t>4</w:t>
             </w:r>
           </w:p>
         </w:tc>
@@ -399,76 +399,48 @@
           <w:sz w:val="16"/>
           <w:szCs w:val="16"/>
         </w:rPr>
-        <w:tab/>
+        <w:drawing>
+          <wp:inline distT="0" distB="0" distL="0" distR="0" wp14:anchorId="4F548640" wp14:editId="78AF2A70">
+            <wp:extent cx="4591691" cy="4648849"/>
+            <wp:effectExtent l="0" t="0" r="0" b="0"/>
+            <wp:docPr id="5" name="Imagen 5" descr="Diagrama&#10;&#10;Descripción generada automáticamente"/>
+            <wp:cNvGraphicFramePr>
+              <a:graphicFrameLocks xmlns:a="http://schemas.openxmlformats.org/drawingml/2006/main" noChangeAspect="1"/>
+            </wp:cNvGraphicFramePr>
+            <a:graphic xmlns:a="http://schemas.openxmlformats.org/drawingml/2006/main">
+              <a:graphicData uri="http://schemas.openxmlformats.org/drawingml/2006/picture">
+                <pic:pic xmlns:pic="http://schemas.openxmlformats.org/drawingml/2006/picture">
+                  <pic:nvPicPr>
+                    <pic:cNvPr id="5" name="Imagen 5" descr="Diagrama&#10;&#10;Descripción generada automáticamente"/>
+                    <pic:cNvPicPr/>
+                  </pic:nvPicPr>
+                  <pic:blipFill>
+                    <a:blip r:embed="rId7"/>
+                    <a:stretch>
+                      <a:fillRect/>
+                    </a:stretch>
+                  </pic:blipFill>
+                  <pic:spPr>
+                    <a:xfrm>
+                      <a:off x="0" y="0"/>
+                      <a:ext cx="4591691" cy="4648849"/>
+                    </a:xfrm>
+                    <a:prstGeom prst="rect">
+                      <a:avLst/>
+                    </a:prstGeom>
+                  </pic:spPr>
+                </pic:pic>
+              </a:graphicData>
+            </a:graphic>
+          </wp:inline>
+        </w:drawing>
       </w:r>
       <w:r>
         <w:rPr>
           <w:sz w:val="16"/>
           <w:szCs w:val="16"/>
         </w:rPr>
-        <w:t xml:space="preserve">print x </w:t>
-      </w:r>
-      <w:r>
-        <w:rPr>
-          <w:sz w:val="16"/>
-          <w:szCs w:val="16"/>
-        </w:rPr>
-        <w:t>with 5 decimals</w:t>
-      </w:r>
-    </w:p>
-    <w:p>
-      <w:pPr>
-        <w:rPr>
-          <w:sz w:val="16"/>
-          <w:szCs w:val="16"/>
-        </w:rPr>
-      </w:pPr>
-      <w:r>
-        <w:rPr>
-          <w:sz w:val="16"/>
-          <w:szCs w:val="16"/>
-        </w:rPr>
-        <w:tab/>
-      </w:r>
-      <w:r>
-        <w:rPr>
-          <w:sz w:val="16"/>
-          <w:szCs w:val="16"/>
-        </w:rPr>
-        <w:tab/>
-        <w:t xml:space="preserve">print </w:t>
-      </w:r>
-      <w:proofErr w:type="spellStart"/>
-      <w:r>
-        <w:rPr>
-          <w:sz w:val="16"/>
-          <w:szCs w:val="16"/>
-        </w:rPr>
-        <w:t>dof</w:t>
-      </w:r>
-      <w:proofErr w:type="spellEnd"/>
-    </w:p>
-    <w:p>
-      <w:pPr>
-        <w:rPr>
-          <w:sz w:val="16"/>
-          <w:szCs w:val="16"/>
-        </w:rPr>
-      </w:pPr>
-      <w:r>
-        <w:rPr>
-          <w:sz w:val="16"/>
-          <w:szCs w:val="16"/>
-        </w:rPr>
-        <w:tab/>
-      </w:r>
-      <w:r>
-        <w:rPr>
-          <w:sz w:val="16"/>
-          <w:szCs w:val="16"/>
-        </w:rPr>
-        <w:tab/>
-        <w:t xml:space="preserve">print p with 5 decimals </w:t>
+        <w:t xml:space="preserve"> </w:t>
       </w:r>
     </w:p>
     <w:p>
@@ -659,48 +631,17 @@
                 <w:sz w:val="20"/>
               </w:rPr>
             </w:pPr>
-            <w:proofErr w:type="spellStart"/>
             <w:r>
               <w:rPr>
                 <w:sz w:val="20"/>
               </w:rPr>
-              <w:t>nonw</w:t>
+              <w:t>non</w:t>
             </w:r>
-            <w:proofErr w:type="spellEnd"/>
-          </w:p>
-        </w:tc>
-      </w:tr>
-      <w:tr>
-        <w:trPr>
-          <w:gridAfter w:val="1"/>
-          <w:wAfter w:w="7344" w:type="dxa"/>
-          <w:cantSplit/>
-        </w:trPr>
-        <w:tc>
-          <w:tcPr>
-            <w:tcW w:w="1584" w:type="dxa"/>
-          </w:tcPr>
-          <w:p>
-            <w:pPr>
-              <w:rPr>
-                <w:b/>
-                <w:sz w:val="20"/>
-              </w:rPr>
-            </w:pPr>
-          </w:p>
-          <w:p>
-            <w:pPr>
-              <w:rPr>
-                <w:b/>
-                <w:sz w:val="20"/>
-              </w:rPr>
-            </w:pPr>
             <w:r>
               <w:rPr>
-                <w:b/>
-                <w:sz w:val="20"/>
-              </w:rPr>
-              <w:t xml:space="preserve">Pseudocode: </w:t>
+                <w:sz w:val="20"/>
+              </w:rPr>
+              <w:t>e</w:t>
             </w:r>
           </w:p>
         </w:tc>
@@ -713,6 +654,78 @@
           <w:szCs w:val="16"/>
         </w:rPr>
       </w:pPr>
+    </w:p>
+    <w:p>
+      <w:pPr>
+        <w:rPr>
+          <w:sz w:val="16"/>
+          <w:szCs w:val="16"/>
+        </w:rPr>
+      </w:pPr>
+    </w:p>
+    <w:p>
+      <w:pPr>
+        <w:rPr>
+          <w:sz w:val="16"/>
+          <w:szCs w:val="16"/>
+        </w:rPr>
+      </w:pPr>
+      <w:r>
+        <w:rPr>
+          <w:noProof/>
+          <w:sz w:val="16"/>
+          <w:szCs w:val="16"/>
+        </w:rPr>
+        <w:lastRenderedPageBreak/>
+        <w:drawing>
+          <wp:inline distT="0" distB="0" distL="0" distR="0" wp14:anchorId="48EC6B03" wp14:editId="78BA6801">
+            <wp:extent cx="5934075" cy="8915400"/>
+            <wp:effectExtent l="0" t="0" r="9525" b="0"/>
+            <wp:docPr id="8" name="Imagen 8"/>
+            <wp:cNvGraphicFramePr>
+              <a:graphicFrameLocks xmlns:a="http://schemas.openxmlformats.org/drawingml/2006/main" noChangeAspect="1"/>
+            </wp:cNvGraphicFramePr>
+            <a:graphic xmlns:a="http://schemas.openxmlformats.org/drawingml/2006/main">
+              <a:graphicData uri="http://schemas.openxmlformats.org/drawingml/2006/picture">
+                <pic:pic xmlns:pic="http://schemas.openxmlformats.org/drawingml/2006/picture">
+                  <pic:nvPicPr>
+                    <pic:cNvPr id="0" name="Picture 3"/>
+                    <pic:cNvPicPr>
+                      <a:picLocks noChangeAspect="1" noChangeArrowheads="1"/>
+                    </pic:cNvPicPr>
+                  </pic:nvPicPr>
+                  <pic:blipFill>
+                    <a:blip r:embed="rId8">
+                      <a:extLst>
+                        <a:ext uri="{28A0092B-C50C-407E-A947-70E740481C1C}">
+                          <a14:useLocalDpi xmlns:a14="http://schemas.microsoft.com/office/drawing/2010/main" val="0"/>
+                        </a:ext>
+                      </a:extLst>
+                    </a:blip>
+                    <a:srcRect/>
+                    <a:stretch>
+                      <a:fillRect/>
+                    </a:stretch>
+                  </pic:blipFill>
+                  <pic:spPr bwMode="auto">
+                    <a:xfrm>
+                      <a:off x="0" y="0"/>
+                      <a:ext cx="5934075" cy="8915400"/>
+                    </a:xfrm>
+                    <a:prstGeom prst="rect">
+                      <a:avLst/>
+                    </a:prstGeom>
+                    <a:noFill/>
+                    <a:ln>
+                      <a:noFill/>
+                    </a:ln>
+                  </pic:spPr>
+                </pic:pic>
+              </a:graphicData>
+            </a:graphic>
+          </wp:inline>
+        </w:drawing>
+      </w:r>
       <w:r>
         <w:rPr>
           <w:sz w:val="16"/>
@@ -725,300 +738,7 @@
           <w:sz w:val="16"/>
           <w:szCs w:val="16"/>
         </w:rPr>
-        <w:tab/>
-      </w:r>
-    </w:p>
-    <w:p>
-      <w:pPr>
-        <w:rPr>
-          <w:sz w:val="16"/>
-          <w:szCs w:val="16"/>
-        </w:rPr>
-      </w:pPr>
-      <w:r>
-        <w:rPr>
-          <w:sz w:val="16"/>
-          <w:szCs w:val="16"/>
-        </w:rPr>
-        <w:t xml:space="preserve">Create </w:t>
-      </w:r>
-      <w:proofErr w:type="spellStart"/>
-      <w:r>
-        <w:rPr>
-          <w:sz w:val="16"/>
-          <w:szCs w:val="16"/>
-        </w:rPr>
-        <w:t>StatisticalAnalysis</w:t>
-      </w:r>
-      <w:proofErr w:type="spellEnd"/>
-      <w:r>
-        <w:rPr>
-          <w:sz w:val="16"/>
-          <w:szCs w:val="16"/>
-        </w:rPr>
-        <w:t xml:space="preserve"> object</w:t>
-      </w:r>
-    </w:p>
-    <w:p>
-      <w:pPr>
-        <w:rPr>
-          <w:sz w:val="16"/>
-          <w:szCs w:val="16"/>
-        </w:rPr>
-      </w:pPr>
-      <w:r>
-        <w:rPr>
-          <w:sz w:val="16"/>
-          <w:szCs w:val="16"/>
-        </w:rPr>
-        <w:t xml:space="preserve">Create </w:t>
-      </w:r>
-      <w:proofErr w:type="spellStart"/>
-      <w:r>
-        <w:rPr>
-          <w:sz w:val="16"/>
-          <w:szCs w:val="16"/>
-        </w:rPr>
-        <w:t>PrintResults</w:t>
-      </w:r>
-      <w:proofErr w:type="spellEnd"/>
-      <w:r>
-        <w:rPr>
-          <w:sz w:val="16"/>
-          <w:szCs w:val="16"/>
-        </w:rPr>
-        <w:t xml:space="preserve"> object </w:t>
-      </w:r>
-    </w:p>
-    <w:p>
-      <w:pPr>
-        <w:rPr>
-          <w:sz w:val="16"/>
-          <w:szCs w:val="16"/>
-        </w:rPr>
-      </w:pPr>
-      <w:r>
-        <w:rPr>
-          <w:sz w:val="16"/>
-          <w:szCs w:val="16"/>
-        </w:rPr>
-        <w:t xml:space="preserve">Ask user for x and </w:t>
-      </w:r>
-      <w:proofErr w:type="spellStart"/>
-      <w:r>
-        <w:rPr>
-          <w:sz w:val="16"/>
-          <w:szCs w:val="16"/>
-        </w:rPr>
-        <w:t>dof</w:t>
-      </w:r>
-      <w:proofErr w:type="spellEnd"/>
-    </w:p>
-    <w:p>
-      <w:pPr>
-        <w:rPr>
-          <w:sz w:val="16"/>
-          <w:szCs w:val="16"/>
-        </w:rPr>
-      </w:pPr>
-      <w:r>
-        <w:rPr>
-          <w:sz w:val="16"/>
-          <w:szCs w:val="16"/>
-        </w:rPr>
-        <w:tab/>
-      </w:r>
-      <w:r>
-        <w:rPr>
-          <w:sz w:val="16"/>
-          <w:szCs w:val="16"/>
-        </w:rPr>
-        <w:tab/>
-        <w:t xml:space="preserve">if x or </w:t>
-      </w:r>
-      <w:proofErr w:type="spellStart"/>
-      <w:r>
-        <w:rPr>
-          <w:sz w:val="16"/>
-          <w:szCs w:val="16"/>
-        </w:rPr>
-        <w:t>dof</w:t>
-      </w:r>
-      <w:proofErr w:type="spellEnd"/>
-      <w:r>
-        <w:rPr>
-          <w:sz w:val="16"/>
-          <w:szCs w:val="16"/>
-        </w:rPr>
-        <w:t xml:space="preserve"> are not valid input </w:t>
-      </w:r>
-    </w:p>
-    <w:p>
-      <w:pPr>
-        <w:rPr>
-          <w:sz w:val="16"/>
-          <w:szCs w:val="16"/>
-        </w:rPr>
-      </w:pPr>
-      <w:r>
-        <w:rPr>
-          <w:sz w:val="16"/>
-          <w:szCs w:val="16"/>
-        </w:rPr>
-        <w:tab/>
-      </w:r>
-      <w:r>
-        <w:rPr>
-          <w:sz w:val="16"/>
-          <w:szCs w:val="16"/>
-        </w:rPr>
-        <w:tab/>
-      </w:r>
-      <w:proofErr w:type="spellStart"/>
-      <w:r>
-        <w:rPr>
-          <w:sz w:val="16"/>
-          <w:szCs w:val="16"/>
-        </w:rPr>
-        <w:t>Endprogram</w:t>
-      </w:r>
-      <w:proofErr w:type="spellEnd"/>
-      <w:r>
-        <w:rPr>
-          <w:sz w:val="16"/>
-          <w:szCs w:val="16"/>
-        </w:rPr>
-        <w:t xml:space="preserve"> </w:t>
-      </w:r>
-    </w:p>
-    <w:p>
-      <w:pPr>
-        <w:rPr>
-          <w:sz w:val="16"/>
-          <w:szCs w:val="16"/>
-        </w:rPr>
-      </w:pPr>
-      <w:r>
-        <w:rPr>
-          <w:sz w:val="16"/>
-          <w:szCs w:val="16"/>
-        </w:rPr>
-        <w:t xml:space="preserve">Call </w:t>
-      </w:r>
-      <w:proofErr w:type="spellStart"/>
-      <w:r>
-        <w:rPr>
-          <w:sz w:val="16"/>
-          <w:szCs w:val="16"/>
-        </w:rPr>
-        <w:t>simponsRule</w:t>
-      </w:r>
-      <w:proofErr w:type="spellEnd"/>
-      <w:r>
-        <w:rPr>
-          <w:sz w:val="16"/>
-          <w:szCs w:val="16"/>
-        </w:rPr>
-        <w:t xml:space="preserve"> method from </w:t>
-      </w:r>
-      <w:proofErr w:type="spellStart"/>
-      <w:r>
-        <w:rPr>
-          <w:sz w:val="16"/>
-          <w:szCs w:val="16"/>
-        </w:rPr>
-        <w:t>StaticalAnalysisobject</w:t>
-      </w:r>
-      <w:proofErr w:type="spellEnd"/>
-      <w:r>
-        <w:rPr>
-          <w:sz w:val="16"/>
-          <w:szCs w:val="16"/>
-        </w:rPr>
-        <w:t xml:space="preserve"> and store results in a double variable</w:t>
-      </w:r>
-    </w:p>
-    <w:p>
-      <w:pPr>
-        <w:rPr>
-          <w:sz w:val="16"/>
-          <w:szCs w:val="16"/>
-        </w:rPr>
-      </w:pPr>
-    </w:p>
-    <w:p>
-      <w:pPr>
-        <w:rPr>
-          <w:sz w:val="16"/>
-          <w:szCs w:val="16"/>
-        </w:rPr>
-      </w:pPr>
-      <w:r>
-        <w:rPr>
-          <w:sz w:val="16"/>
-          <w:szCs w:val="16"/>
-        </w:rPr>
-        <w:t xml:space="preserve">Call print method from </w:t>
-      </w:r>
-      <w:proofErr w:type="spellStart"/>
-      <w:r>
-        <w:rPr>
-          <w:sz w:val="16"/>
-          <w:szCs w:val="16"/>
-        </w:rPr>
-        <w:t>PrintResults</w:t>
-      </w:r>
-      <w:proofErr w:type="spellEnd"/>
-      <w:r>
-        <w:rPr>
-          <w:sz w:val="16"/>
-          <w:szCs w:val="16"/>
-        </w:rPr>
-        <w:t xml:space="preserve"> object and print results in console.</w:t>
-      </w:r>
-    </w:p>
-    <w:p>
-      <w:pPr>
-        <w:rPr>
-          <w:sz w:val="16"/>
-          <w:szCs w:val="16"/>
-        </w:rPr>
-      </w:pPr>
-    </w:p>
-    <w:p>
-      <w:pPr>
-        <w:rPr>
-          <w:sz w:val="16"/>
-          <w:szCs w:val="16"/>
-        </w:rPr>
-      </w:pPr>
-      <w:r>
-        <w:rPr>
-          <w:sz w:val="16"/>
-          <w:szCs w:val="16"/>
-        </w:rPr>
-        <w:t xml:space="preserve">End program </w:t>
-      </w:r>
-    </w:p>
-    <w:p>
-      <w:pPr>
-        <w:rPr>
-          <w:sz w:val="16"/>
-          <w:szCs w:val="16"/>
-        </w:rPr>
-      </w:pPr>
-      <w:r>
-        <w:rPr>
-          <w:sz w:val="16"/>
-          <w:szCs w:val="16"/>
-        </w:rPr>
-        <w:tab/>
-      </w:r>
-      <w:r>
-        <w:rPr>
-          <w:sz w:val="16"/>
-          <w:szCs w:val="16"/>
-        </w:rPr>
+        <w:lastRenderedPageBreak/>
         <w:tab/>
       </w:r>
     </w:p>
@@ -1176,14 +896,12 @@
                 <w:sz w:val="20"/>
               </w:rPr>
             </w:pPr>
-            <w:proofErr w:type="spellStart"/>
             <w:r>
               <w:rPr>
                 <w:sz w:val="20"/>
               </w:rPr>
-              <w:t>gammaFunction</w:t>
+              <w:t>gamma</w:t>
             </w:r>
-            <w:proofErr w:type="spellEnd"/>
           </w:p>
         </w:tc>
       </w:tr>
@@ -1253,70 +971,15 @@
           </w:p>
         </w:tc>
       </w:tr>
-      <w:tr>
-        <w:trPr>
-          <w:gridAfter w:val="1"/>
-          <w:wAfter w:w="7344" w:type="dxa"/>
-          <w:cantSplit/>
-        </w:trPr>
-        <w:tc>
-          <w:tcPr>
-            <w:tcW w:w="1584" w:type="dxa"/>
-          </w:tcPr>
-          <w:p>
-            <w:pPr>
-              <w:rPr>
-                <w:b/>
-                <w:sz w:val="20"/>
-              </w:rPr>
-            </w:pPr>
-          </w:p>
-          <w:p>
-            <w:pPr>
-              <w:rPr>
-                <w:b/>
-                <w:sz w:val="20"/>
-              </w:rPr>
-            </w:pPr>
-            <w:r>
-              <w:rPr>
-                <w:b/>
-                <w:sz w:val="20"/>
-              </w:rPr>
-              <w:t xml:space="preserve">Pseudocode: </w:t>
-            </w:r>
-          </w:p>
-        </w:tc>
-      </w:tr>
     </w:tbl>
     <w:p>
       <w:pPr>
+        <w:ind w:left="1440"/>
         <w:rPr>
-          <w:sz w:val="16"/>
-          <w:szCs w:val="16"/>
+          <w:b/>
+          <w:sz w:val="20"/>
         </w:rPr>
       </w:pPr>
-      <w:r>
-        <w:rPr>
-          <w:sz w:val="16"/>
-          <w:szCs w:val="16"/>
-        </w:rPr>
-        <w:tab/>
-      </w:r>
-      <w:r>
-        <w:rPr>
-          <w:sz w:val="16"/>
-          <w:szCs w:val="16"/>
-        </w:rPr>
-        <w:tab/>
-      </w:r>
-      <w:r>
-        <w:rPr>
-          <w:sz w:val="16"/>
-          <w:szCs w:val="16"/>
-        </w:rPr>
-        <w:t>if (num == 1)</w:t>
-      </w:r>
     </w:p>
     <w:p>
       <w:pPr>
@@ -1328,150 +991,52 @@
       </w:pPr>
       <w:r>
         <w:rPr>
-          <w:sz w:val="16"/>
-          <w:szCs w:val="16"/>
+          <w:b/>
+          <w:sz w:val="20"/>
         </w:rPr>
-        <w:t>return 1;</w:t>
+        <w:drawing>
+          <wp:inline distT="0" distB="0" distL="0" distR="0" wp14:anchorId="5DE9217B" wp14:editId="68B902C0">
+            <wp:extent cx="4085590" cy="4057650"/>
+            <wp:effectExtent l="0" t="0" r="0" b="0"/>
+            <wp:docPr id="1" name="Imagen 1" descr="Diagrama&#10;&#10;Descripción generada automáticamente"/>
+            <wp:cNvGraphicFramePr>
+              <a:graphicFrameLocks xmlns:a="http://schemas.openxmlformats.org/drawingml/2006/main" noChangeAspect="1"/>
+            </wp:cNvGraphicFramePr>
+            <a:graphic xmlns:a="http://schemas.openxmlformats.org/drawingml/2006/main">
+              <a:graphicData uri="http://schemas.openxmlformats.org/drawingml/2006/picture">
+                <pic:pic xmlns:pic="http://schemas.openxmlformats.org/drawingml/2006/picture">
+                  <pic:nvPicPr>
+                    <pic:cNvPr id="1" name="Imagen 1" descr="Diagrama&#10;&#10;Descripción generada automáticamente"/>
+                    <pic:cNvPicPr/>
+                  </pic:nvPicPr>
+                  <pic:blipFill rotWithShape="1">
+                    <a:blip r:embed="rId9"/>
+                    <a:srcRect l="1606" b="6711"/>
+                    <a:stretch/>
+                  </pic:blipFill>
+                  <pic:spPr bwMode="auto">
+                    <a:xfrm>
+                      <a:off x="0" y="0"/>
+                      <a:ext cx="4095844" cy="4067834"/>
+                    </a:xfrm>
+                    <a:prstGeom prst="rect">
+                      <a:avLst/>
+                    </a:prstGeom>
+                    <a:ln>
+                      <a:noFill/>
+                    </a:ln>
+                    <a:extLst>
+                      <a:ext uri="{53640926-AAD7-44D8-BBD7-CCE9431645EC}">
+                        <a14:shadowObscured xmlns:a14="http://schemas.microsoft.com/office/drawing/2010/main"/>
+                      </a:ext>
+                    </a:extLst>
+                  </pic:spPr>
+                </pic:pic>
+              </a:graphicData>
+            </a:graphic>
+          </wp:inline>
+        </w:drawing>
       </w:r>
-    </w:p>
-    <w:p>
-      <w:pPr>
-        <w:ind w:left="1440"/>
-        <w:rPr>
-          <w:sz w:val="16"/>
-          <w:szCs w:val="16"/>
-        </w:rPr>
-      </w:pPr>
-      <w:r>
-        <w:rPr>
-          <w:sz w:val="16"/>
-          <w:szCs w:val="16"/>
-        </w:rPr>
-        <w:t>}</w:t>
-      </w:r>
-    </w:p>
-    <w:p>
-      <w:pPr>
-        <w:ind w:left="1440"/>
-        <w:rPr>
-          <w:sz w:val="16"/>
-          <w:szCs w:val="16"/>
-        </w:rPr>
-      </w:pPr>
-    </w:p>
-    <w:p>
-      <w:pPr>
-        <w:ind w:left="1440"/>
-        <w:rPr>
-          <w:sz w:val="16"/>
-          <w:szCs w:val="16"/>
-        </w:rPr>
-      </w:pPr>
-      <w:r>
-        <w:rPr>
-          <w:sz w:val="16"/>
-          <w:szCs w:val="16"/>
-        </w:rPr>
-        <w:t>else if(num == 0.5){</w:t>
-      </w:r>
-    </w:p>
-    <w:p>
-      <w:pPr>
-        <w:ind w:left="1440"/>
-        <w:rPr>
-          <w:sz w:val="16"/>
-          <w:szCs w:val="16"/>
-        </w:rPr>
-      </w:pPr>
-      <w:r>
-        <w:rPr>
-          <w:sz w:val="16"/>
-          <w:szCs w:val="16"/>
-        </w:rPr>
-        <w:t>return sqrt of pi;</w:t>
-      </w:r>
-    </w:p>
-    <w:p>
-      <w:pPr>
-        <w:ind w:left="1440"/>
-        <w:rPr>
-          <w:sz w:val="16"/>
-          <w:szCs w:val="16"/>
-        </w:rPr>
-      </w:pPr>
-      <w:r>
-        <w:rPr>
-          <w:sz w:val="16"/>
-          <w:szCs w:val="16"/>
-        </w:rPr>
-        <w:t>}</w:t>
-      </w:r>
-    </w:p>
-    <w:p>
-      <w:pPr>
-        <w:ind w:left="1440"/>
-        <w:rPr>
-          <w:sz w:val="16"/>
-          <w:szCs w:val="16"/>
-        </w:rPr>
-      </w:pPr>
-    </w:p>
-    <w:p>
-      <w:pPr>
-        <w:ind w:left="1440"/>
-        <w:rPr>
-          <w:sz w:val="16"/>
-          <w:szCs w:val="16"/>
-        </w:rPr>
-      </w:pPr>
-      <w:r>
-        <w:rPr>
-          <w:sz w:val="16"/>
-          <w:szCs w:val="16"/>
-        </w:rPr>
-        <w:t>else {</w:t>
-      </w:r>
-    </w:p>
-    <w:p>
-      <w:pPr>
-        <w:ind w:left="1440"/>
-        <w:rPr>
-          <w:sz w:val="16"/>
-          <w:szCs w:val="16"/>
-        </w:rPr>
-      </w:pPr>
-      <w:r>
-        <w:rPr>
-          <w:sz w:val="16"/>
-          <w:szCs w:val="16"/>
-        </w:rPr>
-        <w:t xml:space="preserve">return (num - 1)  * </w:t>
-      </w:r>
-      <w:proofErr w:type="spellStart"/>
-      <w:r>
-        <w:rPr>
-          <w:sz w:val="16"/>
-          <w:szCs w:val="16"/>
-        </w:rPr>
-        <w:t>gammaFunction</w:t>
-      </w:r>
-      <w:proofErr w:type="spellEnd"/>
-      <w:r>
-        <w:rPr>
-          <w:sz w:val="16"/>
-          <w:szCs w:val="16"/>
-        </w:rPr>
-        <w:t>(num - 1);</w:t>
-      </w:r>
-    </w:p>
-    <w:p>
-      <w:pPr>
-        <w:ind w:left="1440"/>
-        <w:rPr>
-          <w:sz w:val="16"/>
-          <w:szCs w:val="16"/>
-        </w:rPr>
-      </w:pPr>
       <w:r>
         <w:rPr>
           <w:sz w:val="16"/>
@@ -1638,15 +1203,9 @@
               <w:rPr>
                 <w:sz w:val="20"/>
               </w:rPr>
-              <w:t>tDistributionFunction</w:t>
+              <w:t>tDistribution</w:t>
             </w:r>
             <w:proofErr w:type="spellEnd"/>
-            <w:r>
-              <w:rPr>
-                <w:sz w:val="20"/>
-              </w:rPr>
-              <w:t xml:space="preserve"> </w:t>
-            </w:r>
           </w:p>
         </w:tc>
       </w:tr>
@@ -1711,7 +1270,21 @@
               <w:rPr>
                 <w:sz w:val="20"/>
               </w:rPr>
-              <w:t xml:space="preserve">Double x , int </w:t>
+              <w:t xml:space="preserve">Double </w:t>
+            </w:r>
+            <w:proofErr w:type="gramStart"/>
+            <w:r>
+              <w:rPr>
+                <w:sz w:val="20"/>
+              </w:rPr>
+              <w:t>x ,</w:t>
+            </w:r>
+            <w:proofErr w:type="gramEnd"/>
+            <w:r>
+              <w:rPr>
+                <w:sz w:val="20"/>
+              </w:rPr>
+              <w:t xml:space="preserve"> int </w:t>
             </w:r>
             <w:proofErr w:type="spellStart"/>
             <w:r>
@@ -1761,13 +1334,6 @@
                 <w:sz w:val="20"/>
               </w:rPr>
             </w:pPr>
-            <w:r>
-              <w:rPr>
-                <w:b/>
-                <w:sz w:val="20"/>
-              </w:rPr>
-              <w:t xml:space="preserve">Pseudocode: </w:t>
-            </w:r>
           </w:p>
         </w:tc>
       </w:tr>
@@ -1784,6 +1350,7 @@
           <w:sz w:val="16"/>
           <w:szCs w:val="16"/>
         </w:rPr>
+        <w:lastRenderedPageBreak/>
         <w:tab/>
       </w:r>
       <w:r>
@@ -1791,117 +1358,41 @@
           <w:sz w:val="16"/>
           <w:szCs w:val="16"/>
         </w:rPr>
-        <w:tab/>
-      </w:r>
-      <w:r>
-        <w:rPr>
-          <w:sz w:val="16"/>
-          <w:szCs w:val="16"/>
-        </w:rPr>
-        <w:tab/>
-      </w:r>
-      <w:r>
-        <w:rPr>
-          <w:sz w:val="16"/>
-          <w:szCs w:val="16"/>
-        </w:rPr>
-        <w:t>[gamma((</w:t>
-      </w:r>
-      <w:proofErr w:type="spellStart"/>
-      <w:r>
-        <w:rPr>
-          <w:sz w:val="16"/>
-          <w:szCs w:val="16"/>
-        </w:rPr>
-        <w:t>dof</w:t>
-      </w:r>
-      <w:proofErr w:type="spellEnd"/>
-      <w:r>
-        <w:rPr>
-          <w:sz w:val="16"/>
-          <w:szCs w:val="16"/>
-        </w:rPr>
-        <w:t xml:space="preserve"> + 1) / 2) / [(</w:t>
-      </w:r>
-      <w:proofErr w:type="spellStart"/>
-      <w:r>
-        <w:rPr>
-          <w:sz w:val="16"/>
-          <w:szCs w:val="16"/>
-        </w:rPr>
-        <w:t>dof</w:t>
-      </w:r>
-      <w:proofErr w:type="spellEnd"/>
-      <w:r>
-        <w:rPr>
-          <w:sz w:val="16"/>
-          <w:szCs w:val="16"/>
-        </w:rPr>
-        <w:t xml:space="preserve"> * pi) ^0.5 * </w:t>
-      </w:r>
-      <w:proofErr w:type="spellStart"/>
-      <w:r>
-        <w:rPr>
-          <w:sz w:val="16"/>
-          <w:szCs w:val="16"/>
-        </w:rPr>
-        <w:t>GammaFunction</w:t>
-      </w:r>
-      <w:proofErr w:type="spellEnd"/>
-      <w:r>
-        <w:rPr>
-          <w:sz w:val="16"/>
-          <w:szCs w:val="16"/>
-        </w:rPr>
-        <w:t>(</w:t>
-      </w:r>
-      <w:proofErr w:type="spellStart"/>
-      <w:r>
-        <w:rPr>
-          <w:sz w:val="16"/>
-          <w:szCs w:val="16"/>
-        </w:rPr>
-        <w:t>dof</w:t>
-      </w:r>
-      <w:proofErr w:type="spellEnd"/>
-      <w:r>
-        <w:rPr>
-          <w:sz w:val="16"/>
-          <w:szCs w:val="16"/>
-        </w:rPr>
-        <w:t xml:space="preserve"> / 2)]] * (1 + (x^2) / </w:t>
-      </w:r>
-      <w:proofErr w:type="spellStart"/>
-      <w:r>
-        <w:rPr>
-          <w:sz w:val="16"/>
-          <w:szCs w:val="16"/>
-        </w:rPr>
-        <w:t>dof</w:t>
-      </w:r>
-      <w:proofErr w:type="spellEnd"/>
-      <w:r>
-        <w:rPr>
-          <w:sz w:val="16"/>
-          <w:szCs w:val="16"/>
-        </w:rPr>
-        <w:t>) ^ -(</w:t>
-      </w:r>
-      <w:proofErr w:type="spellStart"/>
-      <w:r>
-        <w:rPr>
-          <w:sz w:val="16"/>
-          <w:szCs w:val="16"/>
-        </w:rPr>
-        <w:t>dof</w:t>
-      </w:r>
-      <w:proofErr w:type="spellEnd"/>
-      <w:r>
-        <w:rPr>
-          <w:sz w:val="16"/>
-          <w:szCs w:val="16"/>
-        </w:rPr>
-        <w:t xml:space="preserve"> + 1)/ 2</w:t>
+        <w:drawing>
+          <wp:inline distT="0" distB="0" distL="0" distR="0" wp14:anchorId="7EF410BF" wp14:editId="743366E5">
+            <wp:extent cx="4525006" cy="4696480"/>
+            <wp:effectExtent l="0" t="0" r="9525" b="8890"/>
+            <wp:docPr id="4" name="Imagen 4" descr="Gráfico&#10;&#10;Descripción generada automáticamente"/>
+            <wp:cNvGraphicFramePr>
+              <a:graphicFrameLocks xmlns:a="http://schemas.openxmlformats.org/drawingml/2006/main" noChangeAspect="1"/>
+            </wp:cNvGraphicFramePr>
+            <a:graphic xmlns:a="http://schemas.openxmlformats.org/drawingml/2006/main">
+              <a:graphicData uri="http://schemas.openxmlformats.org/drawingml/2006/picture">
+                <pic:pic xmlns:pic="http://schemas.openxmlformats.org/drawingml/2006/picture">
+                  <pic:nvPicPr>
+                    <pic:cNvPr id="4" name="Imagen 4" descr="Gráfico&#10;&#10;Descripción generada automáticamente"/>
+                    <pic:cNvPicPr/>
+                  </pic:nvPicPr>
+                  <pic:blipFill>
+                    <a:blip r:embed="rId10"/>
+                    <a:stretch>
+                      <a:fillRect/>
+                    </a:stretch>
+                  </pic:blipFill>
+                  <pic:spPr>
+                    <a:xfrm>
+                      <a:off x="0" y="0"/>
+                      <a:ext cx="4525006" cy="4696480"/>
+                    </a:xfrm>
+                    <a:prstGeom prst="rect">
+                      <a:avLst/>
+                    </a:prstGeom>
+                  </pic:spPr>
+                </pic:pic>
+              </a:graphicData>
+            </a:graphic>
+          </wp:inline>
+        </w:drawing>
       </w:r>
     </w:p>
     <w:p>
@@ -1950,7 +1441,6 @@
                 <w:b/>
                 <w:sz w:val="20"/>
               </w:rPr>
-              <w:lastRenderedPageBreak/>
               <w:t>Class Name</w:t>
             </w:r>
           </w:p>
@@ -2114,7 +1604,21 @@
               <w:rPr>
                 <w:sz w:val="20"/>
               </w:rPr>
-              <w:t xml:space="preserve">Double x , int </w:t>
+              <w:t xml:space="preserve">Double </w:t>
+            </w:r>
+            <w:proofErr w:type="gramStart"/>
+            <w:r>
+              <w:rPr>
+                <w:sz w:val="20"/>
+              </w:rPr>
+              <w:t>x ,</w:t>
+            </w:r>
+            <w:proofErr w:type="gramEnd"/>
+            <w:r>
+              <w:rPr>
+                <w:sz w:val="20"/>
+              </w:rPr>
+              <w:t xml:space="preserve"> int </w:t>
             </w:r>
             <w:proofErr w:type="spellStart"/>
             <w:r>
@@ -2127,49 +1631,6 @@
           </w:p>
         </w:tc>
       </w:tr>
-      <w:tr>
-        <w:trPr>
-          <w:gridAfter w:val="1"/>
-          <w:wAfter w:w="7344" w:type="dxa"/>
-          <w:cantSplit/>
-        </w:trPr>
-        <w:tc>
-          <w:tcPr>
-            <w:tcW w:w="1584" w:type="dxa"/>
-          </w:tcPr>
-          <w:p>
-            <w:pPr>
-              <w:rPr>
-                <w:b/>
-                <w:sz w:val="20"/>
-              </w:rPr>
-            </w:pPr>
-          </w:p>
-          <w:p>
-            <w:pPr>
-              <w:rPr>
-                <w:b/>
-                <w:sz w:val="20"/>
-              </w:rPr>
-            </w:pPr>
-            <w:r>
-              <w:rPr>
-                <w:b/>
-                <w:sz w:val="20"/>
-              </w:rPr>
-              <w:t xml:space="preserve">Pseudocode: </w:t>
-            </w:r>
-          </w:p>
-          <w:p>
-            <w:pPr>
-              <w:rPr>
-                <w:b/>
-                <w:sz w:val="20"/>
-              </w:rPr>
-            </w:pPr>
-          </w:p>
-        </w:tc>
-      </w:tr>
     </w:tbl>
     <w:p>
       <w:pPr>
@@ -2188,12 +1649,69 @@
           <w:sz w:val="20"/>
         </w:rPr>
       </w:pPr>
-      <w:r>
+    </w:p>
+    <w:p>
+      <w:pPr>
         <w:rPr>
           <w:b/>
           <w:sz w:val="20"/>
         </w:rPr>
-        <w:t>int I = 1</w:t>
+      </w:pPr>
+      <w:r>
+        <w:rPr>
+          <w:b/>
+          <w:noProof/>
+          <w:sz w:val="20"/>
+        </w:rPr>
+        <w:lastRenderedPageBreak/>
+        <w:drawing>
+          <wp:inline distT="0" distB="0" distL="0" distR="0" wp14:anchorId="43D0E643" wp14:editId="5DED8F01">
+            <wp:extent cx="5934075" cy="8915400"/>
+            <wp:effectExtent l="0" t="0" r="9525" b="0"/>
+            <wp:docPr id="6" name="Imagen 6"/>
+            <wp:cNvGraphicFramePr>
+              <a:graphicFrameLocks xmlns:a="http://schemas.openxmlformats.org/drawingml/2006/main" noChangeAspect="1"/>
+            </wp:cNvGraphicFramePr>
+            <a:graphic xmlns:a="http://schemas.openxmlformats.org/drawingml/2006/main">
+              <a:graphicData uri="http://schemas.openxmlformats.org/drawingml/2006/picture">
+                <pic:pic xmlns:pic="http://schemas.openxmlformats.org/drawingml/2006/picture">
+                  <pic:nvPicPr>
+                    <pic:cNvPr id="0" name="Picture 1"/>
+                    <pic:cNvPicPr>
+                      <a:picLocks noChangeAspect="1" noChangeArrowheads="1"/>
+                    </pic:cNvPicPr>
+                  </pic:nvPicPr>
+                  <pic:blipFill>
+                    <a:blip r:embed="rId11">
+                      <a:extLst>
+                        <a:ext uri="{28A0092B-C50C-407E-A947-70E740481C1C}">
+                          <a14:useLocalDpi xmlns:a14="http://schemas.microsoft.com/office/drawing/2010/main" val="0"/>
+                        </a:ext>
+                      </a:extLst>
+                    </a:blip>
+                    <a:srcRect/>
+                    <a:stretch>
+                      <a:fillRect/>
+                    </a:stretch>
+                  </pic:blipFill>
+                  <pic:spPr bwMode="auto">
+                    <a:xfrm>
+                      <a:off x="0" y="0"/>
+                      <a:ext cx="5934075" cy="8915400"/>
+                    </a:xfrm>
+                    <a:prstGeom prst="rect">
+                      <a:avLst/>
+                    </a:prstGeom>
+                    <a:noFill/>
+                    <a:ln>
+                      <a:noFill/>
+                    </a:ln>
+                  </pic:spPr>
+                </pic:pic>
+              </a:graphicData>
+            </a:graphic>
+          </wp:inline>
+        </w:drawing>
       </w:r>
     </w:p>
     <w:p>
@@ -2204,29 +1722,6 @@
           <w:sz w:val="20"/>
         </w:rPr>
       </w:pPr>
-      <w:r>
-        <w:rPr>
-          <w:b/>
-          <w:sz w:val="20"/>
-        </w:rPr>
-        <w:t>double</w:t>
-      </w:r>
-      <w:r>
-        <w:rPr>
-          <w:b/>
-          <w:sz w:val="20"/>
-        </w:rPr>
-        <w:t xml:space="preserve"> w = x  / </w:t>
-      </w:r>
-      <w:proofErr w:type="spellStart"/>
-      <w:r>
-        <w:rPr>
-          <w:b/>
-          <w:sz w:val="20"/>
-        </w:rPr>
-        <w:t>numseg</w:t>
-      </w:r>
-      <w:proofErr w:type="spellEnd"/>
     </w:p>
     <w:p>
       <w:pPr>
@@ -2236,29 +1731,6 @@
           <w:sz w:val="20"/>
         </w:rPr>
       </w:pPr>
-      <w:r>
-        <w:rPr>
-          <w:b/>
-          <w:sz w:val="20"/>
-        </w:rPr>
-        <w:t xml:space="preserve">int </w:t>
-      </w:r>
-      <w:proofErr w:type="spellStart"/>
-      <w:r>
-        <w:rPr>
-          <w:b/>
-          <w:sz w:val="20"/>
-        </w:rPr>
-        <w:t>sumImpair</w:t>
-      </w:r>
-      <w:proofErr w:type="spellEnd"/>
-      <w:r>
-        <w:rPr>
-          <w:b/>
-          <w:sz w:val="20"/>
-        </w:rPr>
-        <w:t xml:space="preserve"> = 0</w:t>
-      </w:r>
     </w:p>
     <w:p>
       <w:pPr>
@@ -2268,29 +1740,6 @@
           <w:sz w:val="20"/>
         </w:rPr>
       </w:pPr>
-      <w:r>
-        <w:rPr>
-          <w:b/>
-          <w:sz w:val="20"/>
-        </w:rPr>
-        <w:t xml:space="preserve">int </w:t>
-      </w:r>
-      <w:proofErr w:type="spellStart"/>
-      <w:r>
-        <w:rPr>
-          <w:b/>
-          <w:sz w:val="20"/>
-        </w:rPr>
-        <w:t>sumPair</w:t>
-      </w:r>
-      <w:proofErr w:type="spellEnd"/>
-      <w:r>
-        <w:rPr>
-          <w:b/>
-          <w:sz w:val="20"/>
-        </w:rPr>
-        <w:t xml:space="preserve"> = 0</w:t>
-      </w:r>
     </w:p>
     <w:p>
       <w:pPr>
@@ -2300,29 +1749,6 @@
           <w:sz w:val="20"/>
         </w:rPr>
       </w:pPr>
-      <w:r>
-        <w:rPr>
-          <w:b/>
-          <w:sz w:val="20"/>
-        </w:rPr>
-        <w:t xml:space="preserve">int </w:t>
-      </w:r>
-      <w:proofErr w:type="spellStart"/>
-      <w:r>
-        <w:rPr>
-          <w:b/>
-          <w:sz w:val="20"/>
-        </w:rPr>
-        <w:t>tempResult</w:t>
-      </w:r>
-      <w:proofErr w:type="spellEnd"/>
-      <w:r>
-        <w:rPr>
-          <w:b/>
-          <w:sz w:val="20"/>
-        </w:rPr>
-        <w:t xml:space="preserve"> = 0</w:t>
-      </w:r>
     </w:p>
     <w:p>
       <w:pPr>
@@ -2341,1131 +1767,9 @@
           <w:sz w:val="20"/>
         </w:rPr>
       </w:pPr>
-      <w:r>
-        <w:rPr>
-          <w:b/>
-          <w:sz w:val="20"/>
-        </w:rPr>
-        <w:t xml:space="preserve">for (I ; I &lt; </w:t>
-      </w:r>
-      <w:proofErr w:type="spellStart"/>
-      <w:r>
-        <w:rPr>
-          <w:b/>
-          <w:sz w:val="20"/>
-        </w:rPr>
-        <w:t>numSeg</w:t>
-      </w:r>
-      <w:proofErr w:type="spellEnd"/>
-      <w:r>
-        <w:rPr>
-          <w:b/>
-          <w:sz w:val="20"/>
-        </w:rPr>
-        <w:t>; I ++)</w:t>
-      </w:r>
-    </w:p>
-    <w:p>
-      <w:pPr>
-        <w:ind w:left="1440"/>
-        <w:rPr>
-          <w:b/>
-          <w:sz w:val="20"/>
-        </w:rPr>
-      </w:pPr>
-      <w:r>
-        <w:rPr>
-          <w:b/>
-          <w:sz w:val="20"/>
-        </w:rPr>
-        <w:t>if I % 2 == 0 then</w:t>
-      </w:r>
-    </w:p>
-    <w:p>
-      <w:pPr>
-        <w:ind w:left="1440"/>
-        <w:rPr>
-          <w:b/>
-          <w:sz w:val="20"/>
-        </w:rPr>
-      </w:pPr>
-      <w:proofErr w:type="spellStart"/>
-      <w:r>
-        <w:rPr>
-          <w:b/>
-          <w:sz w:val="20"/>
-        </w:rPr>
-        <w:t>sumPair</w:t>
-      </w:r>
-      <w:proofErr w:type="spellEnd"/>
-      <w:r>
-        <w:rPr>
-          <w:b/>
-          <w:sz w:val="20"/>
-        </w:rPr>
-        <w:t xml:space="preserve"> += </w:t>
-      </w:r>
-      <w:proofErr w:type="spellStart"/>
-      <w:r>
-        <w:rPr>
-          <w:b/>
-          <w:sz w:val="20"/>
-        </w:rPr>
-        <w:t>tDistributionFunction</w:t>
-      </w:r>
-      <w:proofErr w:type="spellEnd"/>
-      <w:r>
-        <w:rPr>
-          <w:b/>
-          <w:sz w:val="20"/>
-        </w:rPr>
-        <w:t>(</w:t>
-      </w:r>
-      <w:proofErr w:type="spellStart"/>
-      <w:r>
-        <w:rPr>
-          <w:b/>
-          <w:sz w:val="20"/>
-        </w:rPr>
-        <w:t>dof</w:t>
-      </w:r>
-      <w:proofErr w:type="spellEnd"/>
-      <w:r>
-        <w:rPr>
-          <w:b/>
-          <w:sz w:val="20"/>
-        </w:rPr>
-        <w:t>, I * W)</w:t>
-      </w:r>
-    </w:p>
-    <w:p>
-      <w:pPr>
-        <w:ind w:left="1440"/>
-        <w:rPr>
-          <w:b/>
-          <w:sz w:val="20"/>
-        </w:rPr>
-      </w:pPr>
-    </w:p>
-    <w:p>
-      <w:pPr>
-        <w:ind w:left="1440"/>
-        <w:rPr>
-          <w:b/>
-          <w:sz w:val="20"/>
-        </w:rPr>
-      </w:pPr>
-      <w:r>
-        <w:rPr>
-          <w:b/>
-          <w:sz w:val="20"/>
-        </w:rPr>
-        <w:t xml:space="preserve">else </w:t>
-      </w:r>
-    </w:p>
-    <w:p>
-      <w:pPr>
-        <w:ind w:left="1440"/>
-        <w:rPr>
-          <w:b/>
-          <w:sz w:val="20"/>
-        </w:rPr>
-      </w:pPr>
-      <w:proofErr w:type="spellStart"/>
-      <w:r>
-        <w:rPr>
-          <w:b/>
-          <w:sz w:val="20"/>
-        </w:rPr>
-        <w:t>sumImpair</w:t>
-      </w:r>
-      <w:proofErr w:type="spellEnd"/>
-      <w:r>
-        <w:rPr>
-          <w:b/>
-          <w:sz w:val="20"/>
-        </w:rPr>
-        <w:t xml:space="preserve"> += </w:t>
-      </w:r>
-      <w:proofErr w:type="spellStart"/>
-      <w:r>
-        <w:rPr>
-          <w:b/>
-          <w:sz w:val="20"/>
-        </w:rPr>
-        <w:t>tDistributionFunction</w:t>
-      </w:r>
-      <w:proofErr w:type="spellEnd"/>
-      <w:r>
-        <w:rPr>
-          <w:b/>
-          <w:sz w:val="20"/>
-        </w:rPr>
-        <w:t>(</w:t>
-      </w:r>
-      <w:proofErr w:type="spellStart"/>
-      <w:r>
-        <w:rPr>
-          <w:b/>
-          <w:sz w:val="20"/>
-        </w:rPr>
-        <w:t>dof</w:t>
-      </w:r>
-      <w:proofErr w:type="spellEnd"/>
-      <w:r>
-        <w:rPr>
-          <w:b/>
-          <w:sz w:val="20"/>
-        </w:rPr>
-        <w:t>, I * w)</w:t>
-      </w:r>
-    </w:p>
-    <w:p>
-      <w:pPr>
-        <w:ind w:left="1440"/>
-        <w:rPr>
-          <w:b/>
-          <w:sz w:val="20"/>
-        </w:rPr>
-      </w:pPr>
-    </w:p>
-    <w:p>
-      <w:pPr>
-        <w:ind w:left="1440"/>
-        <w:rPr>
-          <w:b/>
-          <w:sz w:val="20"/>
-        </w:rPr>
-      </w:pPr>
-      <w:proofErr w:type="spellStart"/>
-      <w:r>
-        <w:rPr>
-          <w:b/>
-          <w:sz w:val="20"/>
-        </w:rPr>
-        <w:t>endofFor</w:t>
-      </w:r>
-      <w:proofErr w:type="spellEnd"/>
-    </w:p>
-    <w:p>
-      <w:pPr>
-        <w:ind w:left="1440"/>
-        <w:rPr>
-          <w:b/>
-          <w:sz w:val="20"/>
-        </w:rPr>
-      </w:pPr>
-    </w:p>
-    <w:p>
-      <w:pPr>
-        <w:ind w:left="1440"/>
-        <w:rPr>
-          <w:b/>
-          <w:sz w:val="20"/>
-        </w:rPr>
-      </w:pPr>
-      <w:proofErr w:type="spellStart"/>
-      <w:r>
-        <w:rPr>
-          <w:b/>
-          <w:sz w:val="20"/>
-        </w:rPr>
-        <w:t>tempResult</w:t>
-      </w:r>
-      <w:proofErr w:type="spellEnd"/>
-      <w:r>
-        <w:rPr>
-          <w:b/>
-          <w:sz w:val="20"/>
-        </w:rPr>
-        <w:t xml:space="preserve"> = </w:t>
-      </w:r>
-      <w:proofErr w:type="spellStart"/>
-      <w:r>
-        <w:rPr>
-          <w:b/>
-          <w:sz w:val="20"/>
-        </w:rPr>
-        <w:t>TDistribution</w:t>
-      </w:r>
-      <w:proofErr w:type="spellEnd"/>
-      <w:r>
-        <w:rPr>
-          <w:b/>
-          <w:sz w:val="20"/>
-        </w:rPr>
-        <w:t>(dof,0) + 4*</w:t>
-      </w:r>
-      <w:proofErr w:type="spellStart"/>
-      <w:r>
-        <w:rPr>
-          <w:b/>
-          <w:sz w:val="20"/>
-        </w:rPr>
-        <w:t>sumImpair</w:t>
-      </w:r>
-      <w:proofErr w:type="spellEnd"/>
-      <w:r>
-        <w:rPr>
-          <w:b/>
-          <w:sz w:val="20"/>
-        </w:rPr>
-        <w:t xml:space="preserve"> + 2 * </w:t>
-      </w:r>
-      <w:proofErr w:type="spellStart"/>
-      <w:r>
-        <w:rPr>
-          <w:b/>
-          <w:sz w:val="20"/>
-        </w:rPr>
-        <w:t>sumPair</w:t>
-      </w:r>
-      <w:proofErr w:type="spellEnd"/>
-      <w:r>
-        <w:rPr>
-          <w:b/>
-          <w:sz w:val="20"/>
-        </w:rPr>
-        <w:t xml:space="preserve"> + </w:t>
-      </w:r>
-      <w:proofErr w:type="spellStart"/>
-      <w:r>
-        <w:rPr>
-          <w:b/>
-          <w:sz w:val="20"/>
-        </w:rPr>
-        <w:t>tDistributionFunction</w:t>
-      </w:r>
-      <w:proofErr w:type="spellEnd"/>
-      <w:r>
-        <w:rPr>
-          <w:b/>
-          <w:sz w:val="20"/>
-        </w:rPr>
-        <w:t>(</w:t>
-      </w:r>
-      <w:proofErr w:type="spellStart"/>
-      <w:r>
-        <w:rPr>
-          <w:b/>
-          <w:sz w:val="20"/>
-        </w:rPr>
-        <w:t>dof</w:t>
-      </w:r>
-      <w:proofErr w:type="spellEnd"/>
-      <w:r>
-        <w:rPr>
-          <w:b/>
-          <w:sz w:val="20"/>
-        </w:rPr>
-        <w:t>,(</w:t>
-      </w:r>
-      <w:proofErr w:type="spellStart"/>
-      <w:r>
-        <w:rPr>
-          <w:b/>
-          <w:sz w:val="20"/>
-        </w:rPr>
-        <w:t>i</w:t>
-      </w:r>
-      <w:proofErr w:type="spellEnd"/>
-      <w:r>
-        <w:rPr>
-          <w:b/>
-          <w:sz w:val="20"/>
-        </w:rPr>
-        <w:t>)*w)) * W / 3</w:t>
-      </w:r>
-    </w:p>
-    <w:p>
-      <w:pPr>
-        <w:ind w:left="1440"/>
-        <w:rPr>
-          <w:b/>
-          <w:sz w:val="20"/>
-        </w:rPr>
-      </w:pPr>
-    </w:p>
-    <w:p>
-      <w:pPr>
-        <w:ind w:left="1440"/>
-        <w:rPr>
-          <w:b/>
-          <w:sz w:val="20"/>
-        </w:rPr>
-      </w:pPr>
-      <w:r>
-        <w:rPr>
-          <w:b/>
-          <w:sz w:val="20"/>
-        </w:rPr>
-        <w:t>//Recursion</w:t>
-      </w:r>
-    </w:p>
-    <w:p>
-      <w:pPr>
-        <w:ind w:left="1440"/>
-        <w:rPr>
-          <w:b/>
-          <w:sz w:val="20"/>
-        </w:rPr>
-      </w:pPr>
-      <w:r>
-        <w:rPr>
-          <w:b/>
-          <w:sz w:val="20"/>
-        </w:rPr>
-        <w:t xml:space="preserve">if abs  </w:t>
-      </w:r>
-      <w:proofErr w:type="spellStart"/>
-      <w:r>
-        <w:rPr>
-          <w:b/>
-          <w:sz w:val="20"/>
-        </w:rPr>
-        <w:t>oldResult</w:t>
-      </w:r>
-      <w:proofErr w:type="spellEnd"/>
-      <w:r>
-        <w:rPr>
-          <w:b/>
-          <w:sz w:val="20"/>
-        </w:rPr>
-        <w:t xml:space="preserve"> – </w:t>
-      </w:r>
-      <w:proofErr w:type="spellStart"/>
-      <w:r>
-        <w:rPr>
-          <w:b/>
-          <w:sz w:val="20"/>
-        </w:rPr>
-        <w:t>newResult</w:t>
-      </w:r>
-      <w:proofErr w:type="spellEnd"/>
-      <w:r>
-        <w:rPr>
-          <w:b/>
-          <w:sz w:val="20"/>
-        </w:rPr>
-        <w:t xml:space="preserve"> &lt; </w:t>
-      </w:r>
-      <w:proofErr w:type="spellStart"/>
-      <w:r>
-        <w:rPr>
-          <w:b/>
-          <w:sz w:val="20"/>
-        </w:rPr>
-        <w:t>acceptableError</w:t>
-      </w:r>
-      <w:proofErr w:type="spellEnd"/>
-    </w:p>
-    <w:p>
-      <w:pPr>
-        <w:ind w:left="1440"/>
-        <w:rPr>
-          <w:b/>
-          <w:sz w:val="20"/>
-        </w:rPr>
-      </w:pPr>
-      <w:r>
-        <w:rPr>
-          <w:b/>
-          <w:sz w:val="20"/>
-        </w:rPr>
-        <w:t xml:space="preserve">return </w:t>
-      </w:r>
-      <w:proofErr w:type="spellStart"/>
-      <w:r>
-        <w:rPr>
-          <w:b/>
-          <w:sz w:val="20"/>
-        </w:rPr>
-        <w:t>newResult</w:t>
-      </w:r>
-      <w:proofErr w:type="spellEnd"/>
-    </w:p>
-    <w:p>
-      <w:pPr>
-        <w:ind w:left="1440"/>
-        <w:rPr>
-          <w:b/>
-          <w:sz w:val="20"/>
-        </w:rPr>
-      </w:pPr>
-      <w:r>
-        <w:rPr>
-          <w:b/>
-          <w:sz w:val="20"/>
-        </w:rPr>
-        <w:t xml:space="preserve">elseif </w:t>
-      </w:r>
-      <w:proofErr w:type="spellStart"/>
-      <w:r>
-        <w:rPr>
-          <w:b/>
-          <w:sz w:val="20"/>
-        </w:rPr>
-        <w:t>newResult</w:t>
-      </w:r>
-      <w:proofErr w:type="spellEnd"/>
-      <w:r>
-        <w:rPr>
-          <w:b/>
-          <w:sz w:val="20"/>
-        </w:rPr>
-        <w:t xml:space="preserve"> &gt; 0 and </w:t>
-      </w:r>
-      <w:r>
-        <w:rPr>
-          <w:b/>
-          <w:sz w:val="20"/>
-        </w:rPr>
-        <w:t xml:space="preserve">abs </w:t>
-      </w:r>
-      <w:proofErr w:type="spellStart"/>
-      <w:r>
-        <w:rPr>
-          <w:b/>
-          <w:sz w:val="20"/>
-        </w:rPr>
-        <w:t>oldResult</w:t>
-      </w:r>
-      <w:proofErr w:type="spellEnd"/>
-      <w:r>
-        <w:rPr>
-          <w:b/>
-          <w:sz w:val="20"/>
-        </w:rPr>
-        <w:t xml:space="preserve"> – </w:t>
-      </w:r>
-      <w:proofErr w:type="spellStart"/>
-      <w:r>
-        <w:rPr>
-          <w:b/>
-          <w:sz w:val="20"/>
-        </w:rPr>
-        <w:t>newResult</w:t>
-      </w:r>
-      <w:proofErr w:type="spellEnd"/>
-      <w:r>
-        <w:rPr>
-          <w:b/>
-          <w:sz w:val="20"/>
-        </w:rPr>
-        <w:t xml:space="preserve"> &gt; </w:t>
-      </w:r>
-      <w:proofErr w:type="spellStart"/>
-      <w:r>
-        <w:rPr>
-          <w:b/>
-          <w:sz w:val="20"/>
-        </w:rPr>
-        <w:t>acceptableError</w:t>
-      </w:r>
-      <w:proofErr w:type="spellEnd"/>
-    </w:p>
-    <w:p>
-      <w:pPr>
-        <w:ind w:left="1440"/>
-        <w:rPr>
-          <w:b/>
-          <w:sz w:val="20"/>
-        </w:rPr>
-      </w:pPr>
-      <w:proofErr w:type="spellStart"/>
-      <w:r>
-        <w:rPr>
-          <w:b/>
-          <w:sz w:val="20"/>
-        </w:rPr>
-        <w:t>oldResult</w:t>
-      </w:r>
-      <w:proofErr w:type="spellEnd"/>
-      <w:r>
-        <w:rPr>
-          <w:b/>
-          <w:sz w:val="20"/>
-        </w:rPr>
-        <w:t xml:space="preserve"> = </w:t>
-      </w:r>
-      <w:proofErr w:type="spellStart"/>
-      <w:r>
-        <w:rPr>
-          <w:b/>
-          <w:sz w:val="20"/>
-        </w:rPr>
-        <w:t>newResult</w:t>
-      </w:r>
-      <w:proofErr w:type="spellEnd"/>
-    </w:p>
-    <w:p>
-      <w:pPr>
-        <w:ind w:left="1440"/>
-        <w:rPr>
-          <w:b/>
-          <w:sz w:val="20"/>
-        </w:rPr>
-      </w:pPr>
-      <w:proofErr w:type="spellStart"/>
-      <w:r>
-        <w:rPr>
-          <w:b/>
-          <w:sz w:val="20"/>
-        </w:rPr>
-        <w:t>newResult</w:t>
-      </w:r>
-      <w:proofErr w:type="spellEnd"/>
-      <w:r>
-        <w:rPr>
-          <w:b/>
-          <w:sz w:val="20"/>
-        </w:rPr>
-        <w:t xml:space="preserve"> = </w:t>
-      </w:r>
-      <w:proofErr w:type="spellStart"/>
-      <w:r>
-        <w:rPr>
-          <w:b/>
-          <w:sz w:val="20"/>
-        </w:rPr>
-        <w:t>tempResult</w:t>
-      </w:r>
-      <w:proofErr w:type="spellEnd"/>
-    </w:p>
-    <w:p>
-      <w:pPr>
-        <w:ind w:left="1440"/>
-        <w:rPr>
-          <w:b/>
-          <w:sz w:val="20"/>
-        </w:rPr>
-      </w:pPr>
-      <w:proofErr w:type="spellStart"/>
-      <w:r>
-        <w:rPr>
-          <w:b/>
-          <w:sz w:val="20"/>
-        </w:rPr>
-        <w:t>numSeg</w:t>
-      </w:r>
-      <w:proofErr w:type="spellEnd"/>
-      <w:r>
-        <w:rPr>
-          <w:b/>
-          <w:sz w:val="20"/>
-        </w:rPr>
-        <w:t xml:space="preserve"> *= 2</w:t>
-      </w:r>
-    </w:p>
-    <w:p>
-      <w:pPr>
-        <w:ind w:left="1440"/>
-        <w:rPr>
-          <w:b/>
-          <w:sz w:val="20"/>
-        </w:rPr>
-      </w:pPr>
-      <w:r>
-        <w:rPr>
-          <w:b/>
-          <w:sz w:val="20"/>
-        </w:rPr>
-        <w:t xml:space="preserve">return </w:t>
-      </w:r>
-      <w:proofErr w:type="spellStart"/>
-      <w:r>
-        <w:rPr>
-          <w:b/>
-          <w:sz w:val="20"/>
-        </w:rPr>
-        <w:t>simponsRule</w:t>
-      </w:r>
-      <w:proofErr w:type="spellEnd"/>
-      <w:r>
-        <w:rPr>
-          <w:b/>
-          <w:sz w:val="20"/>
-        </w:rPr>
-        <w:t>(</w:t>
-      </w:r>
-      <w:proofErr w:type="spellStart"/>
-      <w:r>
-        <w:rPr>
-          <w:b/>
-          <w:sz w:val="20"/>
-        </w:rPr>
-        <w:t>x,dof</w:t>
-      </w:r>
-      <w:proofErr w:type="spellEnd"/>
-      <w:r>
-        <w:rPr>
-          <w:b/>
-          <w:sz w:val="20"/>
-        </w:rPr>
-        <w:t>)</w:t>
-      </w:r>
-    </w:p>
-    <w:p>
-      <w:pPr>
-        <w:ind w:left="1440"/>
-        <w:rPr>
-          <w:b/>
-          <w:sz w:val="20"/>
-        </w:rPr>
-      </w:pPr>
-    </w:p>
-    <w:p>
-      <w:pPr>
-        <w:ind w:left="1440"/>
-        <w:rPr>
-          <w:b/>
-          <w:sz w:val="20"/>
-        </w:rPr>
-      </w:pPr>
-      <w:r>
-        <w:rPr>
-          <w:b/>
-          <w:sz w:val="20"/>
-        </w:rPr>
-        <w:t xml:space="preserve">if </w:t>
-      </w:r>
-      <w:proofErr w:type="spellStart"/>
-      <w:r>
-        <w:rPr>
-          <w:b/>
-          <w:sz w:val="20"/>
-        </w:rPr>
-        <w:t>oldResult</w:t>
-      </w:r>
-      <w:proofErr w:type="spellEnd"/>
-      <w:r>
-        <w:rPr>
-          <w:b/>
-          <w:sz w:val="20"/>
-        </w:rPr>
-        <w:t xml:space="preserve"> == 0 and </w:t>
-      </w:r>
-      <w:proofErr w:type="spellStart"/>
-      <w:r>
-        <w:rPr>
-          <w:b/>
-          <w:sz w:val="20"/>
-        </w:rPr>
-        <w:t>newResult</w:t>
-      </w:r>
-      <w:proofErr w:type="spellEnd"/>
-      <w:r>
-        <w:rPr>
-          <w:b/>
-          <w:sz w:val="20"/>
-        </w:rPr>
-        <w:t xml:space="preserve"> == 0 then</w:t>
-      </w:r>
-    </w:p>
-    <w:p>
-      <w:pPr>
-        <w:ind w:left="1440"/>
-        <w:rPr>
-          <w:b/>
-          <w:sz w:val="20"/>
-        </w:rPr>
-      </w:pPr>
-      <w:proofErr w:type="spellStart"/>
-      <w:r>
-        <w:rPr>
-          <w:b/>
-          <w:sz w:val="20"/>
-        </w:rPr>
-        <w:t>oldResult</w:t>
-      </w:r>
-      <w:proofErr w:type="spellEnd"/>
-      <w:r>
-        <w:rPr>
-          <w:b/>
-          <w:sz w:val="20"/>
-        </w:rPr>
-        <w:t xml:space="preserve"> = </w:t>
-      </w:r>
-      <w:proofErr w:type="spellStart"/>
-      <w:r>
-        <w:rPr>
-          <w:b/>
-          <w:sz w:val="20"/>
-        </w:rPr>
-        <w:t>tempResult</w:t>
-      </w:r>
-      <w:proofErr w:type="spellEnd"/>
-      <w:r>
-        <w:rPr>
-          <w:b/>
-          <w:sz w:val="20"/>
-        </w:rPr>
-        <w:t>;</w:t>
-      </w:r>
-    </w:p>
-    <w:p>
-      <w:pPr>
-        <w:ind w:left="1440"/>
-        <w:rPr>
-          <w:b/>
-          <w:sz w:val="20"/>
-        </w:rPr>
-      </w:pPr>
-      <w:proofErr w:type="spellStart"/>
-      <w:r>
-        <w:rPr>
-          <w:b/>
-          <w:sz w:val="20"/>
-        </w:rPr>
-        <w:t>newSeg</w:t>
-      </w:r>
-      <w:proofErr w:type="spellEnd"/>
-      <w:r>
-        <w:rPr>
-          <w:b/>
-          <w:sz w:val="20"/>
-        </w:rPr>
-        <w:t>*=2</w:t>
-      </w:r>
-    </w:p>
-    <w:p>
-      <w:pPr>
-        <w:ind w:left="1440"/>
-        <w:rPr>
-          <w:b/>
-          <w:sz w:val="20"/>
-        </w:rPr>
-      </w:pPr>
-      <w:r>
-        <w:rPr>
-          <w:b/>
-          <w:sz w:val="20"/>
-        </w:rPr>
-        <w:t xml:space="preserve">return </w:t>
-      </w:r>
-      <w:proofErr w:type="spellStart"/>
-      <w:r>
-        <w:rPr>
-          <w:b/>
-          <w:sz w:val="20"/>
-        </w:rPr>
-        <w:t>simponsRule</w:t>
-      </w:r>
-      <w:proofErr w:type="spellEnd"/>
-      <w:r>
-        <w:rPr>
-          <w:b/>
-          <w:sz w:val="20"/>
-        </w:rPr>
-        <w:t>(</w:t>
-      </w:r>
-      <w:proofErr w:type="spellStart"/>
-      <w:r>
-        <w:rPr>
-          <w:b/>
-          <w:sz w:val="20"/>
-        </w:rPr>
-        <w:t>x,dof</w:t>
-      </w:r>
-      <w:proofErr w:type="spellEnd"/>
-      <w:r>
-        <w:rPr>
-          <w:b/>
-          <w:sz w:val="20"/>
-        </w:rPr>
-        <w:t>)</w:t>
-      </w:r>
-    </w:p>
-    <w:p>
-      <w:pPr>
-        <w:ind w:left="1440"/>
-        <w:rPr>
-          <w:b/>
-          <w:sz w:val="20"/>
-        </w:rPr>
-      </w:pPr>
-    </w:p>
-    <w:p>
-      <w:pPr>
-        <w:ind w:left="1440"/>
-        <w:rPr>
-          <w:b/>
-          <w:sz w:val="20"/>
-        </w:rPr>
-      </w:pPr>
-      <w:r>
-        <w:rPr>
-          <w:b/>
-          <w:sz w:val="20"/>
-        </w:rPr>
-        <w:t xml:space="preserve">if </w:t>
-      </w:r>
-      <w:proofErr w:type="spellStart"/>
-      <w:r>
-        <w:rPr>
-          <w:b/>
-          <w:sz w:val="20"/>
-        </w:rPr>
-        <w:t>oldResult</w:t>
-      </w:r>
-      <w:proofErr w:type="spellEnd"/>
-      <w:r>
-        <w:rPr>
-          <w:b/>
-          <w:sz w:val="20"/>
-        </w:rPr>
-        <w:t xml:space="preserve"> &gt; 0 and </w:t>
-      </w:r>
-      <w:proofErr w:type="spellStart"/>
-      <w:r>
-        <w:rPr>
-          <w:b/>
-          <w:sz w:val="20"/>
-        </w:rPr>
-        <w:t>newResult</w:t>
-      </w:r>
-      <w:proofErr w:type="spellEnd"/>
-      <w:r>
-        <w:rPr>
-          <w:b/>
-          <w:sz w:val="20"/>
-        </w:rPr>
-        <w:t xml:space="preserve"> == 0 then </w:t>
-      </w:r>
-    </w:p>
-    <w:p>
-      <w:pPr>
-        <w:ind w:left="1440"/>
-        <w:rPr>
-          <w:b/>
-          <w:sz w:val="20"/>
-        </w:rPr>
-      </w:pPr>
-      <w:proofErr w:type="spellStart"/>
-      <w:r>
-        <w:rPr>
-          <w:b/>
-          <w:sz w:val="20"/>
-        </w:rPr>
-        <w:t>newResult</w:t>
-      </w:r>
-      <w:proofErr w:type="spellEnd"/>
-      <w:r>
-        <w:rPr>
-          <w:b/>
-          <w:sz w:val="20"/>
-        </w:rPr>
-        <w:t xml:space="preserve"> = </w:t>
-      </w:r>
-      <w:proofErr w:type="spellStart"/>
-      <w:r>
-        <w:rPr>
-          <w:b/>
-          <w:sz w:val="20"/>
-        </w:rPr>
-        <w:t>tempResult</w:t>
-      </w:r>
-      <w:proofErr w:type="spellEnd"/>
-    </w:p>
-    <w:p>
-      <w:pPr>
-        <w:ind w:left="1440"/>
-        <w:rPr>
-          <w:b/>
-          <w:sz w:val="20"/>
-        </w:rPr>
-      </w:pPr>
-      <w:proofErr w:type="spellStart"/>
-      <w:r>
-        <w:rPr>
-          <w:b/>
-          <w:sz w:val="20"/>
-        </w:rPr>
-        <w:t>newSeg</w:t>
-      </w:r>
-      <w:proofErr w:type="spellEnd"/>
-      <w:r>
-        <w:rPr>
-          <w:b/>
-          <w:sz w:val="20"/>
-        </w:rPr>
-        <w:t xml:space="preserve"> *=2</w:t>
-      </w:r>
-    </w:p>
-    <w:p>
-      <w:pPr>
-        <w:ind w:left="1440"/>
-        <w:rPr>
-          <w:b/>
-          <w:sz w:val="20"/>
-        </w:rPr>
-      </w:pPr>
-      <w:r>
-        <w:rPr>
-          <w:b/>
-          <w:sz w:val="20"/>
-        </w:rPr>
-        <w:t xml:space="preserve">return </w:t>
-      </w:r>
-      <w:proofErr w:type="spellStart"/>
-      <w:r>
-        <w:rPr>
-          <w:b/>
-          <w:sz w:val="20"/>
-        </w:rPr>
-        <w:t>simpsonsRule</w:t>
-      </w:r>
-      <w:proofErr w:type="spellEnd"/>
-      <w:r>
-        <w:rPr>
-          <w:b/>
-          <w:sz w:val="20"/>
-        </w:rPr>
-        <w:t>(</w:t>
-      </w:r>
-      <w:proofErr w:type="spellStart"/>
-      <w:r>
-        <w:rPr>
-          <w:b/>
-          <w:sz w:val="20"/>
-        </w:rPr>
-        <w:t>x,dof</w:t>
-      </w:r>
-      <w:proofErr w:type="spellEnd"/>
-      <w:r>
-        <w:rPr>
-          <w:b/>
-          <w:sz w:val="20"/>
-        </w:rPr>
-        <w:t>)</w:t>
-      </w:r>
-    </w:p>
-    <w:p>
-      <w:pPr>
-        <w:ind w:left="1440"/>
-        <w:rPr>
-          <w:b/>
-          <w:sz w:val="20"/>
-        </w:rPr>
-      </w:pPr>
-    </w:p>
-    <w:p>
-      <w:pPr>
-        <w:ind w:left="1440"/>
-        <w:rPr>
-          <w:b/>
-          <w:sz w:val="20"/>
-        </w:rPr>
-      </w:pPr>
-    </w:p>
-    <w:p>
-      <w:pPr>
-        <w:ind w:left="1440"/>
-        <w:rPr>
-          <w:b/>
-          <w:sz w:val="20"/>
-        </w:rPr>
-      </w:pPr>
-    </w:p>
-    <w:p>
-      <w:pPr>
-        <w:ind w:left="1440"/>
-        <w:rPr>
-          <w:b/>
-          <w:sz w:val="20"/>
-        </w:rPr>
-      </w:pPr>
-    </w:p>
-    <w:p>
-      <w:pPr>
-        <w:ind w:left="1440"/>
-        <w:rPr>
-          <w:b/>
-          <w:sz w:val="20"/>
-        </w:rPr>
-      </w:pPr>
-    </w:p>
-    <w:p>
-      <w:pPr>
-        <w:ind w:left="1440"/>
-        <w:rPr>
-          <w:b/>
-          <w:sz w:val="20"/>
-        </w:rPr>
-      </w:pPr>
-    </w:p>
-    <w:p>
-      <w:pPr>
-        <w:ind w:left="1440"/>
-        <w:rPr>
-          <w:b/>
-          <w:sz w:val="20"/>
-        </w:rPr>
-      </w:pPr>
-    </w:p>
-    <w:p>
-      <w:pPr>
-        <w:ind w:left="1440"/>
-        <w:rPr>
-          <w:b/>
-          <w:sz w:val="20"/>
-        </w:rPr>
-      </w:pPr>
-    </w:p>
-    <w:p>
-      <w:pPr>
-        <w:rPr>
-          <w:b/>
-          <w:sz w:val="20"/>
-        </w:rPr>
-      </w:pPr>
-      <w:r>
-        <w:rPr>
-          <w:b/>
-          <w:sz w:val="20"/>
-        </w:rPr>
-        <w:t xml:space="preserve">Include the image of the </w:t>
-      </w:r>
-      <w:r>
-        <w:rPr>
-          <w:b/>
-          <w:sz w:val="20"/>
-        </w:rPr>
-        <w:t>activity</w:t>
-      </w:r>
-      <w:r>
-        <w:rPr>
-          <w:b/>
-          <w:sz w:val="20"/>
-        </w:rPr>
-        <w:t xml:space="preserve"> diagram </w:t>
-      </w:r>
-      <w:r>
-        <w:rPr>
-          <w:b/>
-          <w:sz w:val="20"/>
-        </w:rPr>
-        <w:t xml:space="preserve">created </w:t>
-      </w:r>
-      <w:r>
-        <w:rPr>
-          <w:b/>
-          <w:sz w:val="20"/>
-        </w:rPr>
-        <w:t>for the program:</w:t>
-      </w:r>
-    </w:p>
-    <w:p>
-      <w:pPr>
-        <w:ind w:left="1440"/>
-        <w:rPr>
-          <w:b/>
-          <w:sz w:val="20"/>
-        </w:rPr>
-      </w:pPr>
     </w:p>
     <w:sectPr>
-      <w:footerReference w:type="default" r:id="rId7"/>
+      <w:footerReference w:type="default" r:id="rId12"/>
       <w:pgSz w:w="12240" w:h="15840" w:code="1"/>
       <w:pgMar w:top="720" w:right="1080" w:bottom="1080" w:left="1080" w:header="720" w:footer="720" w:gutter="0"/>
       <w:cols w:space="720"/>
